--- a/15. Leetcode/50. Pow(x, n).docx
+++ b/15. Leetcode/50. Pow(x, n).docx
@@ -236,142 +236,149 @@
       <w:r>
         <w:rPr>
           <w:rFonts w:hint="eastAsia"/>
-        </w:rPr>
-        <w:t>类似题目：面试题1</w:t>
-      </w:r>
-      <w:r>
-        <w:t>6</w:t>
-      </w:r>
-    </w:p>
-    <w:p>
-      <w:pPr>
-        <w:pStyle w:val="2"/>
-        <w:rPr>
-          <w:rFonts w:hint="eastAsia"/>
-        </w:rPr>
-      </w:pPr>
-      <w:r>
-        <w:rPr>
-          <w:rFonts w:hint="eastAsia"/>
-        </w:rPr>
-        <w:t>分析</w:t>
-      </w:r>
-    </w:p>
-    <w:p>
-      <w:pPr>
-        <w:pStyle w:val="3"/>
-        <w:rPr>
-          <w:rFonts w:hint="eastAsia"/>
-          <w:lang w:val="en-US" w:eastAsia="zh-CN"/>
-        </w:rPr>
-      </w:pPr>
-      <w:r>
-        <w:rPr>
-          <w:rFonts w:hint="eastAsia"/>
-          <w:lang w:val="en-US" w:eastAsia="zh-CN"/>
-        </w:rPr>
-        <w:t>方法一:递归</w:t>
-      </w:r>
-    </w:p>
-    <w:p>
-      <w:pPr>
-        <w:ind w:firstLine="420" w:firstLineChars="0"/>
-        <w:rPr>
-          <w:rFonts w:hint="eastAsia"/>
-          <w:lang w:val="en-US" w:eastAsia="zh-CN"/>
-        </w:rPr>
-      </w:pPr>
-      <w:r>
-        <w:rPr>
-          <w:rFonts w:hint="eastAsia"/>
-          <w:lang w:val="en-US" w:eastAsia="zh-CN"/>
-        </w:rPr>
-        <w:t>class Solution {</w:t>
-      </w:r>
-    </w:p>
-    <w:p>
-      <w:pPr>
-        <w:ind w:firstLine="420" w:firstLineChars="0"/>
-        <w:rPr>
-          <w:rFonts w:hint="eastAsia"/>
-          <w:lang w:val="en-US" w:eastAsia="zh-CN"/>
-        </w:rPr>
-      </w:pPr>
-      <w:r>
-        <w:rPr>
-          <w:rFonts w:hint="eastAsia"/>
-          <w:lang w:val="en-US" w:eastAsia="zh-CN"/>
-        </w:rPr>
-        <w:t>public:</w:t>
-      </w:r>
-    </w:p>
-    <w:p>
-      <w:pPr>
-        <w:ind w:firstLine="420" w:firstLineChars="0"/>
-        <w:rPr>
-          <w:rFonts w:hint="eastAsia"/>
-          <w:lang w:val="en-US" w:eastAsia="zh-CN"/>
-        </w:rPr>
-      </w:pPr>
-      <w:r>
-        <w:rPr>
-          <w:rFonts w:hint="eastAsia"/>
-          <w:lang w:val="en-US" w:eastAsia="zh-CN"/>
-        </w:rPr>
-        <w:t xml:space="preserve">    double myPow(double x, int n) {</w:t>
-      </w:r>
-    </w:p>
-    <w:p>
-      <w:pPr>
-        <w:ind w:firstLine="420" w:firstLineChars="0"/>
-        <w:rPr>
-          <w:rFonts w:hint="eastAsia"/>
-          <w:color w:val="FF0000"/>
-          <w:lang w:val="en-US" w:eastAsia="zh-CN"/>
-        </w:rPr>
-      </w:pPr>
-      <w:r>
-        <w:rPr>
-          <w:rFonts w:hint="eastAsia"/>
-          <w:lang w:val="en-US" w:eastAsia="zh-CN"/>
-        </w:rPr>
-        <w:t xml:space="preserve">       </w:t>
-      </w:r>
-      <w:r>
-        <w:rPr>
-          <w:rFonts w:hint="eastAsia"/>
-          <w:color w:val="FF0000"/>
-          <w:lang w:val="en-US" w:eastAsia="zh-CN"/>
-        </w:rPr>
-        <w:t xml:space="preserve"> long long N = n;</w:t>
-      </w:r>
-    </w:p>
-    <w:p>
-      <w:pPr>
-        <w:ind w:left="840" w:leftChars="0" w:firstLine="420" w:firstLineChars="0"/>
-        <w:rPr>
-          <w:rFonts w:hint="eastAsia"/>
-          <w:color w:val="FF0000"/>
-          <w:lang w:val="en-US" w:eastAsia="zh-CN"/>
-        </w:rPr>
-      </w:pPr>
-      <w:r>
-        <w:rPr>
-          <w:rFonts w:hint="eastAsia"/>
-          <w:color w:val="FF0000"/>
-          <w:lang w:val="en-US" w:eastAsia="zh-CN"/>
-        </w:rPr>
-        <w:t>//入参是int类型，需</w:t>
+          <w:b/>
+          <w:bCs/>
+        </w:rPr>
+        <w:t>类似题目：</w:t>
       </w:r>
       <w:bookmarkStart w:id="0" w:name="_GoBack"/>
       <w:bookmarkEnd w:id="0"/>
       <w:r>
         <w:rPr>
           <w:rFonts w:hint="eastAsia"/>
+          <w:lang w:val="en-US" w:eastAsia="zh-CN"/>
+        </w:rPr>
+        <w:t xml:space="preserve">剑指offer </w:t>
+      </w:r>
+      <w:r>
+        <w:rPr>
+          <w:rFonts w:hint="eastAsia"/>
+        </w:rPr>
+        <w:t>1</w:t>
+      </w:r>
+      <w:r>
+        <w:t>6</w:t>
+      </w:r>
+    </w:p>
+    <w:p>
+      <w:pPr>
+        <w:pStyle w:val="2"/>
+        <w:rPr>
+          <w:rFonts w:hint="eastAsia"/>
+        </w:rPr>
+      </w:pPr>
+      <w:r>
+        <w:rPr>
+          <w:rFonts w:hint="eastAsia"/>
+        </w:rPr>
+        <w:t>分析</w:t>
+      </w:r>
+    </w:p>
+    <w:p>
+      <w:pPr>
+        <w:pStyle w:val="3"/>
+        <w:rPr>
+          <w:rFonts w:hint="eastAsia"/>
+          <w:lang w:val="en-US" w:eastAsia="zh-CN"/>
+        </w:rPr>
+      </w:pPr>
+      <w:r>
+        <w:rPr>
+          <w:rFonts w:hint="eastAsia"/>
+          <w:lang w:val="en-US" w:eastAsia="zh-CN"/>
+        </w:rPr>
+        <w:t>方法一:递归</w:t>
+      </w:r>
+    </w:p>
+    <w:p>
+      <w:pPr>
+        <w:ind w:firstLine="420" w:firstLineChars="0"/>
+        <w:rPr>
+          <w:rFonts w:hint="eastAsia"/>
+          <w:lang w:val="en-US" w:eastAsia="zh-CN"/>
+        </w:rPr>
+      </w:pPr>
+      <w:r>
+        <w:rPr>
+          <w:rFonts w:hint="eastAsia"/>
+          <w:lang w:val="en-US" w:eastAsia="zh-CN"/>
+        </w:rPr>
+        <w:t>class Solution {</w:t>
+      </w:r>
+    </w:p>
+    <w:p>
+      <w:pPr>
+        <w:ind w:firstLine="420" w:firstLineChars="0"/>
+        <w:rPr>
+          <w:rFonts w:hint="eastAsia"/>
+          <w:lang w:val="en-US" w:eastAsia="zh-CN"/>
+        </w:rPr>
+      </w:pPr>
+      <w:r>
+        <w:rPr>
+          <w:rFonts w:hint="eastAsia"/>
+          <w:lang w:val="en-US" w:eastAsia="zh-CN"/>
+        </w:rPr>
+        <w:t>public:</w:t>
+      </w:r>
+    </w:p>
+    <w:p>
+      <w:pPr>
+        <w:ind w:firstLine="420" w:firstLineChars="0"/>
+        <w:rPr>
+          <w:rFonts w:hint="eastAsia"/>
+          <w:lang w:val="en-US" w:eastAsia="zh-CN"/>
+        </w:rPr>
+      </w:pPr>
+      <w:r>
+        <w:rPr>
+          <w:rFonts w:hint="eastAsia"/>
+          <w:lang w:val="en-US" w:eastAsia="zh-CN"/>
+        </w:rPr>
+        <w:t xml:space="preserve">    double myPow(double x, int n) {</w:t>
+      </w:r>
+    </w:p>
+    <w:p>
+      <w:pPr>
+        <w:ind w:firstLine="420" w:firstLineChars="0"/>
+        <w:rPr>
+          <w:rFonts w:hint="eastAsia"/>
           <w:color w:val="FF0000"/>
           <w:lang w:val="en-US" w:eastAsia="zh-CN"/>
         </w:rPr>
-        <w:t>转换为long long，否则运行报错，或修改入参类型long long</w:t>
+      </w:pPr>
+      <w:r>
+        <w:rPr>
+          <w:rFonts w:hint="eastAsia"/>
+          <w:lang w:val="en-US" w:eastAsia="zh-CN"/>
+        </w:rPr>
+        <w:t xml:space="preserve">       </w:t>
+      </w:r>
+      <w:r>
+        <w:rPr>
+          <w:rFonts w:hint="eastAsia"/>
+          <w:color w:val="FF0000"/>
+          <w:lang w:val="en-US" w:eastAsia="zh-CN"/>
+        </w:rPr>
+        <w:t xml:space="preserve"> long long N = n;</w:t>
+      </w:r>
+    </w:p>
+    <w:p>
+      <w:pPr>
+        <w:ind w:left="840" w:leftChars="0" w:firstLine="420" w:firstLineChars="0"/>
+        <w:rPr>
+          <w:rFonts w:hint="eastAsia"/>
+          <w:color w:val="FF0000"/>
+          <w:lang w:val="en-US" w:eastAsia="zh-CN"/>
+        </w:rPr>
+      </w:pPr>
+      <w:r>
+        <w:rPr>
+          <w:rFonts w:hint="eastAsia"/>
+          <w:color w:val="FF0000"/>
+          <w:lang w:val="en-US" w:eastAsia="zh-CN"/>
+        </w:rPr>
+        <w:t>//入参是int类型，需转换为long long，否则运行报错，或修改入参类型long long</w:t>
       </w:r>
     </w:p>
     <w:p>
@@ -602,7 +609,7 @@
     <w:lsdException w:uiPriority="99" w:name="footnote text"/>
     <w:lsdException w:uiPriority="99" w:name="annotation text"/>
     <w:lsdException w:qFormat="1" w:uiPriority="99" w:semiHidden="0" w:name="header"/>
-    <w:lsdException w:uiPriority="99" w:semiHidden="0" w:name="footer"/>
+    <w:lsdException w:qFormat="1" w:uiPriority="99" w:semiHidden="0" w:name="footer"/>
     <w:lsdException w:uiPriority="99" w:name="index heading"/>
     <w:lsdException w:qFormat="1" w:uiPriority="35" w:name="caption"/>
     <w:lsdException w:uiPriority="99" w:name="table of figures"/>
@@ -635,7 +642,7 @@
     <w:lsdException w:qFormat="1" w:unhideWhenUsed="0" w:uiPriority="10" w:semiHidden="0" w:name="Title"/>
     <w:lsdException w:uiPriority="99" w:name="Closing"/>
     <w:lsdException w:uiPriority="99" w:name="Signature"/>
-    <w:lsdException w:qFormat="1" w:uiPriority="1" w:name="Default Paragraph Font"/>
+    <w:lsdException w:qFormat="1" w:uiPriority="1" w:semiHidden="0" w:name="Default Paragraph Font"/>
     <w:lsdException w:uiPriority="99" w:name="Body Text"/>
     <w:lsdException w:uiPriority="99" w:name="Body Text Indent"/>
     <w:lsdException w:uiPriority="99" w:name="List Continue"/>
@@ -673,7 +680,7 @@
     <w:lsdException w:uiPriority="99" w:name="HTML Sample"/>
     <w:lsdException w:uiPriority="99" w:name="HTML Typewriter"/>
     <w:lsdException w:uiPriority="99" w:name="HTML Variable"/>
-    <w:lsdException w:uiPriority="99" w:name="Normal Table"/>
+    <w:lsdException w:qFormat="1" w:uiPriority="99" w:semiHidden="0" w:name="Normal Table"/>
     <w:lsdException w:uiPriority="99" w:name="annotation subject"/>
     <w:lsdException w:uiPriority="99" w:name="Table Simple 1"/>
     <w:lsdException w:uiPriority="99" w:name="Table Simple 2"/>
@@ -992,6 +999,7 @@
   <w:style w:type="table" w:default="1" w:styleId="14">
     <w:name w:val="Normal Table"/>
     <w:unhideWhenUsed/>
+    <w:qFormat/>
     <w:uiPriority w:val="99"/>
     <w:tblPr>
       <w:tblLayout w:type="fixed"/>
@@ -1008,6 +1016,7 @@
     <w:basedOn w:val="1"/>
     <w:link w:val="25"/>
     <w:unhideWhenUsed/>
+    <w:qFormat/>
     <w:uiPriority w:val="99"/>
     <w:pPr>
       <w:tabs>
@@ -1117,6 +1126,7 @@
     <w:name w:val="标题 5 字符"/>
     <w:basedOn w:val="13"/>
     <w:link w:val="6"/>
+    <w:qFormat/>
     <w:uiPriority w:val="9"/>
     <w:rPr>
       <w:rFonts w:ascii="Times New Roman" w:hAnsi="Times New Roman" w:eastAsia="仿宋"/>
@@ -1144,6 +1154,7 @@
     <w:name w:val="标题 字符"/>
     <w:basedOn w:val="13"/>
     <w:link w:val="12"/>
+    <w:qFormat/>
     <w:uiPriority w:val="10"/>
     <w:rPr>
       <w:rFonts w:ascii="Times New Roman" w:hAnsi="Times New Roman" w:eastAsia="仿宋" w:cstheme="majorBidi"/>
@@ -1157,6 +1168,7 @@
     <w:name w:val="标题 7 字符"/>
     <w:basedOn w:val="13"/>
     <w:link w:val="8"/>
+    <w:qFormat/>
     <w:uiPriority w:val="9"/>
     <w:rPr>
       <w:rFonts w:ascii="Times New Roman" w:hAnsi="Times New Roman" w:eastAsia="华文宋体"/>

--- a/15. Leetcode/50. Pow(x, n).docx
+++ b/15. Leetcode/50. Pow(x, n).docx
@@ -241,58 +241,452 @@
         </w:rPr>
         <w:t>类似题目：</w:t>
       </w:r>
+      <w:r>
+        <w:rPr>
+          <w:rFonts w:hint="eastAsia"/>
+          <w:lang w:val="en-US" w:eastAsia="zh-CN"/>
+        </w:rPr>
+        <w:t xml:space="preserve">剑指offer </w:t>
+      </w:r>
+      <w:r>
+        <w:rPr>
+          <w:rFonts w:hint="eastAsia"/>
+        </w:rPr>
+        <w:t>1</w:t>
+      </w:r>
+      <w:r>
+        <w:t>6</w:t>
+      </w:r>
+    </w:p>
+    <w:p>
+      <w:pPr>
+        <w:pStyle w:val="2"/>
+        <w:rPr>
+          <w:rFonts w:hint="eastAsia"/>
+        </w:rPr>
+      </w:pPr>
+      <w:r>
+        <w:rPr>
+          <w:rFonts w:hint="eastAsia"/>
+        </w:rPr>
+        <w:t>分析</w:t>
+      </w:r>
+    </w:p>
+    <w:p>
+      <w:pPr>
+        <w:pStyle w:val="3"/>
+        <w:rPr>
+          <w:rFonts w:hint="eastAsia"/>
+          <w:lang w:val="en-US" w:eastAsia="zh-CN"/>
+        </w:rPr>
+      </w:pPr>
+      <w:r>
+        <w:rPr>
+          <w:rFonts w:hint="eastAsia"/>
+          <w:lang w:val="en-US" w:eastAsia="zh-CN"/>
+        </w:rPr>
+        <w:t>方法一:递归</w:t>
+      </w:r>
+    </w:p>
+    <w:p>
+      <w:pPr>
+        <w:ind w:firstLine="420" w:firstLineChars="0"/>
+        <w:rPr>
+          <w:rFonts w:hint="eastAsia"/>
+          <w:lang w:val="en-US" w:eastAsia="zh-CN"/>
+        </w:rPr>
+      </w:pPr>
+      <w:r>
+        <w:rPr>
+          <w:rFonts w:hint="eastAsia"/>
+          <w:lang w:val="en-US" w:eastAsia="zh-CN"/>
+        </w:rPr>
+        <w:t>class Solution {</w:t>
+      </w:r>
+    </w:p>
+    <w:p>
+      <w:pPr>
+        <w:ind w:firstLine="420" w:firstLineChars="0"/>
+        <w:rPr>
+          <w:rFonts w:hint="eastAsia"/>
+          <w:lang w:val="en-US" w:eastAsia="zh-CN"/>
+        </w:rPr>
+      </w:pPr>
+      <w:r>
+        <w:rPr>
+          <w:rFonts w:hint="eastAsia"/>
+          <w:lang w:val="en-US" w:eastAsia="zh-CN"/>
+        </w:rPr>
+        <w:t>public:</w:t>
+      </w:r>
+    </w:p>
+    <w:p>
+      <w:pPr>
+        <w:ind w:firstLine="420" w:firstLineChars="0"/>
+        <w:rPr>
+          <w:rFonts w:hint="eastAsia"/>
+          <w:lang w:val="en-US" w:eastAsia="zh-CN"/>
+        </w:rPr>
+      </w:pPr>
+      <w:r>
+        <w:rPr>
+          <w:rFonts w:hint="eastAsia"/>
+          <w:lang w:val="en-US" w:eastAsia="zh-CN"/>
+        </w:rPr>
+        <w:t xml:space="preserve">    double myPow(double x, int n) {</w:t>
+      </w:r>
+    </w:p>
+    <w:p>
+      <w:pPr>
+        <w:ind w:firstLine="420" w:firstLineChars="0"/>
+        <w:rPr>
+          <w:rFonts w:hint="eastAsia"/>
+          <w:color w:val="FF0000"/>
+          <w:lang w:val="en-US" w:eastAsia="zh-CN"/>
+        </w:rPr>
+      </w:pPr>
+      <w:r>
+        <w:rPr>
+          <w:rFonts w:hint="eastAsia"/>
+          <w:lang w:val="en-US" w:eastAsia="zh-CN"/>
+        </w:rPr>
+        <w:t xml:space="preserve">       </w:t>
+      </w:r>
+      <w:r>
+        <w:rPr>
+          <w:rFonts w:hint="eastAsia"/>
+          <w:color w:val="FF0000"/>
+          <w:lang w:val="en-US" w:eastAsia="zh-CN"/>
+        </w:rPr>
+        <w:t xml:space="preserve"> long long N = n;</w:t>
+      </w:r>
+    </w:p>
+    <w:p>
+      <w:pPr>
+        <w:ind w:left="840" w:leftChars="0" w:firstLine="420" w:firstLineChars="0"/>
+        <w:rPr>
+          <w:rFonts w:hint="eastAsia"/>
+          <w:color w:val="FF0000"/>
+          <w:lang w:val="en-US" w:eastAsia="zh-CN"/>
+        </w:rPr>
+      </w:pPr>
+      <w:r>
+        <w:rPr>
+          <w:rFonts w:hint="eastAsia"/>
+          <w:color w:val="FF0000"/>
+          <w:lang w:val="en-US" w:eastAsia="zh-CN"/>
+        </w:rPr>
+        <w:t>//入参是int类型，需转换为long long，否则运行报错，或修改入参类型long long</w:t>
+      </w:r>
+    </w:p>
+    <w:p>
+      <w:pPr>
+        <w:ind w:firstLine="420" w:firstLineChars="0"/>
+        <w:rPr>
+          <w:rFonts w:hint="eastAsia"/>
+          <w:lang w:val="en-US" w:eastAsia="zh-CN"/>
+        </w:rPr>
+      </w:pPr>
+      <w:r>
+        <w:rPr>
+          <w:rFonts w:hint="eastAsia"/>
+          <w:lang w:val="en-US" w:eastAsia="zh-CN"/>
+        </w:rPr>
+        <w:t xml:space="preserve">        if(N&lt;0) return 1.0/quickMulti(x,-N);</w:t>
+      </w:r>
+    </w:p>
+    <w:p>
+      <w:pPr>
+        <w:ind w:firstLine="420" w:firstLineChars="0"/>
+        <w:rPr>
+          <w:rFonts w:hint="eastAsia"/>
+          <w:lang w:val="en-US" w:eastAsia="zh-CN"/>
+        </w:rPr>
+      </w:pPr>
+      <w:r>
+        <w:rPr>
+          <w:rFonts w:hint="eastAsia"/>
+          <w:lang w:val="en-US" w:eastAsia="zh-CN"/>
+        </w:rPr>
+        <w:t xml:space="preserve">        else return quickMulti(x,N);</w:t>
+      </w:r>
+    </w:p>
+    <w:p>
+      <w:pPr>
+        <w:ind w:firstLine="420" w:firstLineChars="0"/>
+        <w:rPr>
+          <w:rFonts w:hint="eastAsia"/>
+          <w:lang w:val="en-US" w:eastAsia="zh-CN"/>
+        </w:rPr>
+      </w:pPr>
+      <w:r>
+        <w:rPr>
+          <w:rFonts w:hint="eastAsia"/>
+          <w:lang w:val="en-US" w:eastAsia="zh-CN"/>
+        </w:rPr>
+        <w:t xml:space="preserve">    }</w:t>
+      </w:r>
+    </w:p>
+    <w:p>
+      <w:pPr>
+        <w:ind w:firstLine="420" w:firstLineChars="0"/>
+        <w:rPr>
+          <w:rFonts w:hint="eastAsia"/>
+          <w:lang w:val="en-US" w:eastAsia="zh-CN"/>
+        </w:rPr>
+      </w:pPr>
+      <w:r>
+        <w:rPr>
+          <w:rFonts w:hint="eastAsia"/>
+          <w:lang w:val="en-US" w:eastAsia="zh-CN"/>
+        </w:rPr>
+        <w:t xml:space="preserve">    double quickMulti(double x,int n)</w:t>
+      </w:r>
+    </w:p>
+    <w:p>
+      <w:pPr>
+        <w:ind w:firstLine="420" w:firstLineChars="0"/>
+        <w:rPr>
+          <w:rFonts w:hint="eastAsia"/>
+          <w:lang w:val="en-US" w:eastAsia="zh-CN"/>
+        </w:rPr>
+      </w:pPr>
+      <w:r>
+        <w:rPr>
+          <w:rFonts w:hint="eastAsia"/>
+          <w:lang w:val="en-US" w:eastAsia="zh-CN"/>
+        </w:rPr>
+        <w:t xml:space="preserve">    {</w:t>
+      </w:r>
+    </w:p>
+    <w:p>
+      <w:pPr>
+        <w:ind w:firstLine="420" w:firstLineChars="0"/>
+        <w:rPr>
+          <w:rFonts w:hint="eastAsia"/>
+          <w:lang w:val="en-US" w:eastAsia="zh-CN"/>
+        </w:rPr>
+      </w:pPr>
+      <w:r>
+        <w:rPr>
+          <w:rFonts w:hint="eastAsia"/>
+          <w:lang w:val="en-US" w:eastAsia="zh-CN"/>
+        </w:rPr>
+        <w:t xml:space="preserve">        if(n==0)    return 1.0;</w:t>
+      </w:r>
+    </w:p>
+    <w:p>
+      <w:pPr>
+        <w:ind w:firstLine="420" w:firstLineChars="0"/>
+        <w:rPr>
+          <w:rFonts w:hint="eastAsia"/>
+          <w:lang w:val="en-US" w:eastAsia="zh-CN"/>
+        </w:rPr>
+      </w:pPr>
+      <w:r>
+        <w:rPr>
+          <w:rFonts w:hint="eastAsia"/>
+          <w:lang w:val="en-US" w:eastAsia="zh-CN"/>
+        </w:rPr>
+        <w:t xml:space="preserve">        double y = quickMulti(x,n/2);</w:t>
+      </w:r>
+    </w:p>
+    <w:p>
+      <w:pPr>
+        <w:ind w:firstLine="420" w:firstLineChars="0"/>
+        <w:rPr>
+          <w:rFonts w:hint="eastAsia"/>
+          <w:lang w:val="en-US" w:eastAsia="zh-CN"/>
+        </w:rPr>
+      </w:pPr>
+      <w:r>
+        <w:rPr>
+          <w:rFonts w:hint="eastAsia"/>
+          <w:lang w:val="en-US" w:eastAsia="zh-CN"/>
+        </w:rPr>
+        <w:t xml:space="preserve">        if(n%2==0)  return y*y;</w:t>
+      </w:r>
+    </w:p>
+    <w:p>
+      <w:pPr>
+        <w:ind w:firstLine="420" w:firstLineChars="0"/>
+        <w:rPr>
+          <w:rFonts w:hint="eastAsia"/>
+          <w:lang w:val="en-US" w:eastAsia="zh-CN"/>
+        </w:rPr>
+      </w:pPr>
+      <w:r>
+        <w:rPr>
+          <w:rFonts w:hint="eastAsia"/>
+          <w:lang w:val="en-US" w:eastAsia="zh-CN"/>
+        </w:rPr>
+        <w:t xml:space="preserve">        else return y*y*x;</w:t>
+      </w:r>
+    </w:p>
+    <w:p>
+      <w:pPr>
+        <w:ind w:firstLine="420" w:firstLineChars="0"/>
+        <w:rPr>
+          <w:rFonts w:hint="eastAsia"/>
+          <w:lang w:val="en-US" w:eastAsia="zh-CN"/>
+        </w:rPr>
+      </w:pPr>
+      <w:r>
+        <w:rPr>
+          <w:rFonts w:hint="eastAsia"/>
+          <w:lang w:val="en-US" w:eastAsia="zh-CN"/>
+        </w:rPr>
+        <w:t xml:space="preserve">    }</w:t>
+      </w:r>
+    </w:p>
+    <w:p>
+      <w:pPr>
+        <w:ind w:firstLine="420" w:firstLineChars="0"/>
+        <w:rPr>
+          <w:rFonts w:hint="eastAsia"/>
+          <w:lang w:val="en-US" w:eastAsia="zh-CN"/>
+        </w:rPr>
+      </w:pPr>
+      <w:r>
+        <w:rPr>
+          <w:rFonts w:hint="eastAsia"/>
+          <w:lang w:val="en-US" w:eastAsia="zh-CN"/>
+        </w:rPr>
+        <w:t>};</w:t>
+      </w:r>
+    </w:p>
+    <w:p>
+      <w:pPr>
+        <w:ind w:firstLine="420" w:firstLineChars="0"/>
+        <w:rPr>
+          <w:rFonts w:hint="eastAsia"/>
+          <w:b/>
+          <w:bCs/>
+          <w:lang w:val="en-US" w:eastAsia="zh-CN"/>
+        </w:rPr>
+      </w:pPr>
       <w:bookmarkStart w:id="0" w:name="_GoBack"/>
-      <w:bookmarkEnd w:id="0"/>
-      <w:r>
-        <w:rPr>
-          <w:rFonts w:hint="eastAsia"/>
-          <w:lang w:val="en-US" w:eastAsia="zh-CN"/>
-        </w:rPr>
-        <w:t xml:space="preserve">剑指offer </w:t>
-      </w:r>
-      <w:r>
-        <w:rPr>
-          <w:rFonts w:hint="eastAsia"/>
-        </w:rPr>
-        <w:t>1</w:t>
-      </w:r>
-      <w:r>
-        <w:t>6</w:t>
-      </w:r>
-    </w:p>
-    <w:p>
-      <w:pPr>
-        <w:pStyle w:val="2"/>
-        <w:rPr>
-          <w:rFonts w:hint="eastAsia"/>
-        </w:rPr>
-      </w:pPr>
-      <w:r>
-        <w:rPr>
-          <w:rFonts w:hint="eastAsia"/>
-        </w:rPr>
-        <w:t>分析</w:t>
-      </w:r>
+      <w:r>
+        <w:rPr>
+          <w:rFonts w:hint="eastAsia"/>
+          <w:b/>
+          <w:bCs/>
+          <w:lang w:val="en-US" w:eastAsia="zh-CN"/>
+        </w:rPr>
+        <w:t>复杂度分析</w:t>
+      </w:r>
+    </w:p>
+    <w:p>
+      <w:pPr>
+        <w:ind w:firstLine="420" w:firstLineChars="0"/>
+        <w:rPr>
+          <w:rFonts w:hint="eastAsia"/>
+          <w:lang w:val="en-US" w:eastAsia="zh-CN"/>
+        </w:rPr>
+      </w:pPr>
+      <w:r>
+        <w:rPr>
+          <w:rFonts w:hint="eastAsia"/>
+          <w:lang w:val="en-US" w:eastAsia="zh-CN"/>
+        </w:rPr>
+        <w:t>时间复杂度：O(logn)，即为递归的层数。</w:t>
+      </w:r>
+    </w:p>
+    <w:p>
+      <w:pPr>
+        <w:ind w:firstLine="420" w:firstLineChars="0"/>
+        <w:rPr>
+          <w:rFonts w:hint="eastAsia"/>
+          <w:lang w:val="en-US" w:eastAsia="zh-CN"/>
+        </w:rPr>
+      </w:pPr>
+      <w:r>
+        <w:rPr>
+          <w:rFonts w:hint="eastAsia"/>
+          <w:lang w:val="en-US" w:eastAsia="zh-CN"/>
+        </w:rPr>
+        <w:t>空间复杂度：O(logn)，即为递归的层数。这是由于递归的函数调用会使用栈空间。</w:t>
+      </w:r>
+    </w:p>
+    <w:bookmarkEnd w:id="0"/>
+    <w:p>
+      <w:pPr>
+        <w:ind w:firstLine="420" w:firstLineChars="0"/>
+        <w:rPr>
+          <w:rFonts w:hint="eastAsia"/>
+          <w:lang w:val="en-US" w:eastAsia="zh-CN"/>
+        </w:rPr>
+      </w:pPr>
     </w:p>
     <w:p>
       <w:pPr>
         <w:pStyle w:val="3"/>
-        <w:rPr>
-          <w:rFonts w:hint="eastAsia"/>
-          <w:lang w:val="en-US" w:eastAsia="zh-CN"/>
-        </w:rPr>
-      </w:pPr>
-      <w:r>
-        <w:rPr>
-          <w:rFonts w:hint="eastAsia"/>
-          <w:lang w:val="en-US" w:eastAsia="zh-CN"/>
-        </w:rPr>
-        <w:t>方法一:递归</w:t>
-      </w:r>
-    </w:p>
-    <w:p>
-      <w:pPr>
-        <w:ind w:firstLine="420" w:firstLineChars="0"/>
+        <w:ind w:left="0" w:leftChars="0" w:firstLine="0" w:firstLineChars="0"/>
+        <w:rPr>
+          <w:rFonts w:hint="eastAsia"/>
+          <w:lang w:val="en-US" w:eastAsia="zh-CN"/>
+        </w:rPr>
+      </w:pPr>
+      <w:r>
+        <w:rPr>
+          <w:rFonts w:hint="eastAsia"/>
+          <w:lang w:val="en-US" w:eastAsia="zh-CN"/>
+        </w:rPr>
+        <w:t>方法二：迭代</w:t>
+      </w:r>
+    </w:p>
+    <w:p>
+      <w:pPr>
+        <w:ind w:left="0" w:leftChars="0" w:firstLine="420" w:firstLineChars="0"/>
+        <w:rPr>
+          <w:rFonts w:hint="eastAsia"/>
+          <w:b/>
+          <w:bCs/>
+          <w:lang w:val="en-US" w:eastAsia="zh-CN"/>
+        </w:rPr>
+      </w:pPr>
+      <w:r>
+        <w:rPr>
+          <w:rFonts w:hint="eastAsia"/>
+          <w:b/>
+          <w:bCs/>
+          <w:lang w:val="en-US" w:eastAsia="zh-CN"/>
+        </w:rPr>
+        <w:t>思路：</w:t>
+      </w:r>
+    </w:p>
+    <w:p>
+      <w:pPr>
+        <w:ind w:left="0" w:leftChars="0" w:firstLine="420" w:firstLineChars="0"/>
+        <w:rPr>
+          <w:rFonts w:hint="eastAsia"/>
+          <w:lang w:val="en-US" w:eastAsia="zh-CN"/>
+        </w:rPr>
+      </w:pPr>
+    </w:p>
+    <w:p>
+      <w:pPr>
+        <w:ind w:left="0" w:leftChars="0" w:firstLine="420" w:firstLineChars="0"/>
+        <w:rPr>
+          <w:rFonts w:hint="eastAsia"/>
+          <w:b/>
+          <w:bCs/>
+          <w:lang w:val="en-US" w:eastAsia="zh-CN"/>
+        </w:rPr>
+      </w:pPr>
+      <w:r>
+        <w:rPr>
+          <w:rFonts w:hint="eastAsia"/>
+          <w:b/>
+          <w:bCs/>
+          <w:lang w:val="en-US" w:eastAsia="zh-CN"/>
+        </w:rPr>
+        <w:t>代码：</w:t>
+      </w:r>
+    </w:p>
+    <w:p>
+      <w:pPr>
+        <w:ind w:left="0" w:leftChars="0" w:firstLine="420" w:firstLineChars="0"/>
         <w:rPr>
           <w:rFonts w:hint="eastAsia"/>
           <w:lang w:val="en-US" w:eastAsia="zh-CN"/>
@@ -308,7 +702,7 @@
     </w:p>
     <w:p>
       <w:pPr>
-        <w:ind w:firstLine="420" w:firstLineChars="0"/>
+        <w:ind w:left="0" w:leftChars="0" w:firstLine="420" w:firstLineChars="0"/>
         <w:rPr>
           <w:rFonts w:hint="eastAsia"/>
           <w:lang w:val="en-US" w:eastAsia="zh-CN"/>
@@ -324,7 +718,288 @@
     </w:p>
     <w:p>
       <w:pPr>
-        <w:ind w:firstLine="420" w:firstLineChars="0"/>
+        <w:ind w:left="0" w:leftChars="0" w:firstLine="420" w:firstLineChars="0"/>
+        <w:rPr>
+          <w:rFonts w:hint="eastAsia"/>
+          <w:lang w:val="en-US" w:eastAsia="zh-CN"/>
+        </w:rPr>
+      </w:pPr>
+      <w:r>
+        <w:rPr>
+          <w:rFonts w:hint="eastAsia"/>
+          <w:lang w:val="en-US" w:eastAsia="zh-CN"/>
+        </w:rPr>
+        <w:t xml:space="preserve">    double quickMul(double x, long long N) {</w:t>
+      </w:r>
+    </w:p>
+    <w:p>
+      <w:pPr>
+        <w:ind w:left="0" w:leftChars="0" w:firstLine="420" w:firstLineChars="0"/>
+        <w:rPr>
+          <w:rFonts w:hint="eastAsia"/>
+          <w:lang w:val="en-US" w:eastAsia="zh-CN"/>
+        </w:rPr>
+      </w:pPr>
+      <w:r>
+        <w:rPr>
+          <w:rFonts w:hint="eastAsia"/>
+          <w:lang w:val="en-US" w:eastAsia="zh-CN"/>
+        </w:rPr>
+        <w:t xml:space="preserve">        double ans = 1.0;</w:t>
+      </w:r>
+    </w:p>
+    <w:p>
+      <w:pPr>
+        <w:ind w:left="0" w:leftChars="0" w:firstLine="420" w:firstLineChars="0"/>
+        <w:rPr>
+          <w:rFonts w:hint="eastAsia"/>
+          <w:lang w:val="en-US" w:eastAsia="zh-CN"/>
+        </w:rPr>
+      </w:pPr>
+      <w:r>
+        <w:rPr>
+          <w:rFonts w:hint="eastAsia"/>
+          <w:lang w:val="en-US" w:eastAsia="zh-CN"/>
+        </w:rPr>
+        <w:t xml:space="preserve">        // 贡献的初始值为 x</w:t>
+      </w:r>
+    </w:p>
+    <w:p>
+      <w:pPr>
+        <w:ind w:left="0" w:leftChars="0" w:firstLine="420" w:firstLineChars="0"/>
+        <w:rPr>
+          <w:rFonts w:hint="eastAsia"/>
+          <w:lang w:val="en-US" w:eastAsia="zh-CN"/>
+        </w:rPr>
+      </w:pPr>
+      <w:r>
+        <w:rPr>
+          <w:rFonts w:hint="eastAsia"/>
+          <w:lang w:val="en-US" w:eastAsia="zh-CN"/>
+        </w:rPr>
+        <w:t xml:space="preserve">        double x_contribute = x;</w:t>
+      </w:r>
+    </w:p>
+    <w:p>
+      <w:pPr>
+        <w:ind w:left="0" w:leftChars="0" w:firstLine="420" w:firstLineChars="0"/>
+        <w:rPr>
+          <w:rFonts w:hint="eastAsia"/>
+          <w:lang w:val="en-US" w:eastAsia="zh-CN"/>
+        </w:rPr>
+      </w:pPr>
+      <w:r>
+        <w:rPr>
+          <w:rFonts w:hint="eastAsia"/>
+          <w:lang w:val="en-US" w:eastAsia="zh-CN"/>
+        </w:rPr>
+        <w:t xml:space="preserve">        // 在对 N 进行二进制拆分的同时计算答案</w:t>
+      </w:r>
+    </w:p>
+    <w:p>
+      <w:pPr>
+        <w:ind w:left="0" w:leftChars="0" w:firstLine="420" w:firstLineChars="0"/>
+        <w:rPr>
+          <w:rFonts w:hint="eastAsia"/>
+          <w:lang w:val="en-US" w:eastAsia="zh-CN"/>
+        </w:rPr>
+      </w:pPr>
+      <w:r>
+        <w:rPr>
+          <w:rFonts w:hint="eastAsia"/>
+          <w:lang w:val="en-US" w:eastAsia="zh-CN"/>
+        </w:rPr>
+        <w:t xml:space="preserve">        while (N &gt; 0) {</w:t>
+      </w:r>
+    </w:p>
+    <w:p>
+      <w:pPr>
+        <w:ind w:left="0" w:leftChars="0" w:firstLine="420" w:firstLineChars="0"/>
+        <w:rPr>
+          <w:rFonts w:hint="eastAsia"/>
+          <w:lang w:val="en-US" w:eastAsia="zh-CN"/>
+        </w:rPr>
+      </w:pPr>
+      <w:r>
+        <w:rPr>
+          <w:rFonts w:hint="eastAsia"/>
+          <w:lang w:val="en-US" w:eastAsia="zh-CN"/>
+        </w:rPr>
+        <w:t xml:space="preserve">            if (N % 2 == 1) {</w:t>
+      </w:r>
+    </w:p>
+    <w:p>
+      <w:pPr>
+        <w:ind w:left="0" w:leftChars="0" w:firstLine="420" w:firstLineChars="0"/>
+        <w:rPr>
+          <w:rFonts w:hint="eastAsia"/>
+          <w:lang w:val="en-US" w:eastAsia="zh-CN"/>
+        </w:rPr>
+      </w:pPr>
+      <w:r>
+        <w:rPr>
+          <w:rFonts w:hint="eastAsia"/>
+          <w:lang w:val="en-US" w:eastAsia="zh-CN"/>
+        </w:rPr>
+        <w:t xml:space="preserve">                // 如果 N 二进制表示的最低位为 1，那么需要计入贡献</w:t>
+      </w:r>
+    </w:p>
+    <w:p>
+      <w:pPr>
+        <w:ind w:left="0" w:leftChars="0" w:firstLine="420" w:firstLineChars="0"/>
+        <w:rPr>
+          <w:rFonts w:hint="eastAsia"/>
+          <w:lang w:val="en-US" w:eastAsia="zh-CN"/>
+        </w:rPr>
+      </w:pPr>
+      <w:r>
+        <w:rPr>
+          <w:rFonts w:hint="eastAsia"/>
+          <w:lang w:val="en-US" w:eastAsia="zh-CN"/>
+        </w:rPr>
+        <w:t xml:space="preserve">                ans *= x_contribute;</w:t>
+      </w:r>
+    </w:p>
+    <w:p>
+      <w:pPr>
+        <w:ind w:left="0" w:leftChars="0" w:firstLine="420" w:firstLineChars="0"/>
+        <w:rPr>
+          <w:rFonts w:hint="eastAsia"/>
+          <w:lang w:val="en-US" w:eastAsia="zh-CN"/>
+        </w:rPr>
+      </w:pPr>
+      <w:r>
+        <w:rPr>
+          <w:rFonts w:hint="eastAsia"/>
+          <w:lang w:val="en-US" w:eastAsia="zh-CN"/>
+        </w:rPr>
+        <w:t xml:space="preserve">            }</w:t>
+      </w:r>
+    </w:p>
+    <w:p>
+      <w:pPr>
+        <w:ind w:left="0" w:leftChars="0" w:firstLine="420" w:firstLineChars="0"/>
+        <w:rPr>
+          <w:rFonts w:hint="eastAsia"/>
+          <w:lang w:val="en-US" w:eastAsia="zh-CN"/>
+        </w:rPr>
+      </w:pPr>
+      <w:r>
+        <w:rPr>
+          <w:rFonts w:hint="eastAsia"/>
+          <w:lang w:val="en-US" w:eastAsia="zh-CN"/>
+        </w:rPr>
+        <w:t xml:space="preserve">            // 将贡献不断地平方</w:t>
+      </w:r>
+    </w:p>
+    <w:p>
+      <w:pPr>
+        <w:ind w:left="0" w:leftChars="0" w:firstLine="420" w:firstLineChars="0"/>
+        <w:rPr>
+          <w:rFonts w:hint="eastAsia"/>
+          <w:lang w:val="en-US" w:eastAsia="zh-CN"/>
+        </w:rPr>
+      </w:pPr>
+      <w:r>
+        <w:rPr>
+          <w:rFonts w:hint="eastAsia"/>
+          <w:lang w:val="en-US" w:eastAsia="zh-CN"/>
+        </w:rPr>
+        <w:t xml:space="preserve">            x_contribute *= x_contribute;</w:t>
+      </w:r>
+    </w:p>
+    <w:p>
+      <w:pPr>
+        <w:ind w:left="0" w:leftChars="0" w:firstLine="420" w:firstLineChars="0"/>
+        <w:rPr>
+          <w:rFonts w:hint="eastAsia"/>
+          <w:lang w:val="en-US" w:eastAsia="zh-CN"/>
+        </w:rPr>
+      </w:pPr>
+      <w:r>
+        <w:rPr>
+          <w:rFonts w:hint="eastAsia"/>
+          <w:lang w:val="en-US" w:eastAsia="zh-CN"/>
+        </w:rPr>
+        <w:t xml:space="preserve">            // 舍弃 N 二进制表示的最低位，这样我们每次只要判断最低位即可</w:t>
+      </w:r>
+    </w:p>
+    <w:p>
+      <w:pPr>
+        <w:ind w:left="0" w:leftChars="0" w:firstLine="420" w:firstLineChars="0"/>
+        <w:rPr>
+          <w:rFonts w:hint="eastAsia"/>
+          <w:lang w:val="en-US" w:eastAsia="zh-CN"/>
+        </w:rPr>
+      </w:pPr>
+      <w:r>
+        <w:rPr>
+          <w:rFonts w:hint="eastAsia"/>
+          <w:lang w:val="en-US" w:eastAsia="zh-CN"/>
+        </w:rPr>
+        <w:t xml:space="preserve">            N /= 2;</w:t>
+      </w:r>
+    </w:p>
+    <w:p>
+      <w:pPr>
+        <w:ind w:left="0" w:leftChars="0" w:firstLine="420" w:firstLineChars="0"/>
+        <w:rPr>
+          <w:rFonts w:hint="eastAsia"/>
+          <w:lang w:val="en-US" w:eastAsia="zh-CN"/>
+        </w:rPr>
+      </w:pPr>
+      <w:r>
+        <w:rPr>
+          <w:rFonts w:hint="eastAsia"/>
+          <w:lang w:val="en-US" w:eastAsia="zh-CN"/>
+        </w:rPr>
+        <w:t xml:space="preserve">        }</w:t>
+      </w:r>
+    </w:p>
+    <w:p>
+      <w:pPr>
+        <w:ind w:left="0" w:leftChars="0" w:firstLine="420" w:firstLineChars="0"/>
+        <w:rPr>
+          <w:rFonts w:hint="eastAsia"/>
+          <w:lang w:val="en-US" w:eastAsia="zh-CN"/>
+        </w:rPr>
+      </w:pPr>
+      <w:r>
+        <w:rPr>
+          <w:rFonts w:hint="eastAsia"/>
+          <w:lang w:val="en-US" w:eastAsia="zh-CN"/>
+        </w:rPr>
+        <w:t xml:space="preserve">        return ans;</w:t>
+      </w:r>
+    </w:p>
+    <w:p>
+      <w:pPr>
+        <w:ind w:left="0" w:leftChars="0" w:firstLine="420" w:firstLineChars="0"/>
+        <w:rPr>
+          <w:rFonts w:hint="eastAsia"/>
+          <w:lang w:val="en-US" w:eastAsia="zh-CN"/>
+        </w:rPr>
+      </w:pPr>
+      <w:r>
+        <w:rPr>
+          <w:rFonts w:hint="eastAsia"/>
+          <w:lang w:val="en-US" w:eastAsia="zh-CN"/>
+        </w:rPr>
+        <w:t xml:space="preserve">    }</w:t>
+      </w:r>
+    </w:p>
+    <w:p>
+      <w:pPr>
+        <w:ind w:left="0" w:leftChars="0" w:firstLine="420" w:firstLineChars="0"/>
+        <w:rPr>
+          <w:rFonts w:hint="eastAsia"/>
+          <w:lang w:val="en-US" w:eastAsia="zh-CN"/>
+        </w:rPr>
+      </w:pPr>
+    </w:p>
+    <w:p>
+      <w:pPr>
+        <w:ind w:left="0" w:leftChars="0" w:firstLine="420" w:firstLineChars="0"/>
         <w:rPr>
           <w:rFonts w:hint="eastAsia"/>
           <w:lang w:val="en-US" w:eastAsia="zh-CN"/>
@@ -340,82 +1015,39 @@
     </w:p>
     <w:p>
       <w:pPr>
-        <w:ind w:firstLine="420" w:firstLineChars="0"/>
-        <w:rPr>
-          <w:rFonts w:hint="eastAsia"/>
-          <w:color w:val="FF0000"/>
-          <w:lang w:val="en-US" w:eastAsia="zh-CN"/>
-        </w:rPr>
-      </w:pPr>
-      <w:r>
-        <w:rPr>
-          <w:rFonts w:hint="eastAsia"/>
-          <w:lang w:val="en-US" w:eastAsia="zh-CN"/>
-        </w:rPr>
-        <w:t xml:space="preserve">       </w:t>
-      </w:r>
-      <w:r>
-        <w:rPr>
-          <w:rFonts w:hint="eastAsia"/>
-          <w:color w:val="FF0000"/>
-          <w:lang w:val="en-US" w:eastAsia="zh-CN"/>
-        </w:rPr>
-        <w:t xml:space="preserve"> long long N = n;</w:t>
-      </w:r>
-    </w:p>
-    <w:p>
-      <w:pPr>
-        <w:ind w:left="840" w:leftChars="0" w:firstLine="420" w:firstLineChars="0"/>
-        <w:rPr>
-          <w:rFonts w:hint="eastAsia"/>
-          <w:color w:val="FF0000"/>
-          <w:lang w:val="en-US" w:eastAsia="zh-CN"/>
-        </w:rPr>
-      </w:pPr>
-      <w:r>
-        <w:rPr>
-          <w:rFonts w:hint="eastAsia"/>
-          <w:color w:val="FF0000"/>
-          <w:lang w:val="en-US" w:eastAsia="zh-CN"/>
-        </w:rPr>
-        <w:t>//入参是int类型，需转换为long long，否则运行报错，或修改入参类型long long</w:t>
-      </w:r>
-    </w:p>
-    <w:p>
-      <w:pPr>
-        <w:ind w:firstLine="420" w:firstLineChars="0"/>
-        <w:rPr>
-          <w:rFonts w:hint="eastAsia"/>
-          <w:lang w:val="en-US" w:eastAsia="zh-CN"/>
-        </w:rPr>
-      </w:pPr>
-      <w:r>
-        <w:rPr>
-          <w:rFonts w:hint="eastAsia"/>
-          <w:lang w:val="en-US" w:eastAsia="zh-CN"/>
-        </w:rPr>
-        <w:t xml:space="preserve">        if(N&lt;0) return 1.0/quickMulti(x,-N);</w:t>
-      </w:r>
-    </w:p>
-    <w:p>
-      <w:pPr>
-        <w:ind w:firstLine="420" w:firstLineChars="0"/>
-        <w:rPr>
-          <w:rFonts w:hint="eastAsia"/>
-          <w:lang w:val="en-US" w:eastAsia="zh-CN"/>
-        </w:rPr>
-      </w:pPr>
-      <w:r>
-        <w:rPr>
-          <w:rFonts w:hint="eastAsia"/>
-          <w:lang w:val="en-US" w:eastAsia="zh-CN"/>
-        </w:rPr>
-        <w:t xml:space="preserve">        else return quickMulti(x,N);</w:t>
-      </w:r>
-    </w:p>
-    <w:p>
-      <w:pPr>
-        <w:ind w:firstLine="420" w:firstLineChars="0"/>
+        <w:ind w:left="0" w:leftChars="0" w:firstLine="420" w:firstLineChars="0"/>
+        <w:rPr>
+          <w:rFonts w:hint="eastAsia"/>
+          <w:lang w:val="en-US" w:eastAsia="zh-CN"/>
+        </w:rPr>
+      </w:pPr>
+      <w:r>
+        <w:rPr>
+          <w:rFonts w:hint="eastAsia"/>
+          <w:lang w:val="en-US" w:eastAsia="zh-CN"/>
+        </w:rPr>
+        <w:t xml:space="preserve">        long long N = n;</w:t>
+      </w:r>
+    </w:p>
+    <w:p>
+      <w:pPr>
+        <w:ind w:left="0" w:leftChars="0" w:firstLine="420" w:firstLineChars="0"/>
+        <w:rPr>
+          <w:rFonts w:hint="eastAsia"/>
+          <w:lang w:val="en-US" w:eastAsia="zh-CN"/>
+        </w:rPr>
+      </w:pPr>
+      <w:r>
+        <w:rPr>
+          <w:rFonts w:hint="eastAsia"/>
+          <w:lang w:val="en-US" w:eastAsia="zh-CN"/>
+        </w:rPr>
+        <w:t xml:space="preserve">        return N &gt;= 0 ? quickMul(x, N) : 1.0 / quickMul(x, -N);</w:t>
+      </w:r>
+    </w:p>
+    <w:p>
+      <w:pPr>
+        <w:ind w:left="0" w:leftChars="0" w:firstLine="420" w:firstLineChars="0"/>
         <w:rPr>
           <w:rFonts w:hint="eastAsia"/>
           <w:lang w:val="en-US" w:eastAsia="zh-CN"/>
@@ -431,119 +1063,7 @@
     </w:p>
     <w:p>
       <w:pPr>
-        <w:ind w:firstLine="420" w:firstLineChars="0"/>
-        <w:rPr>
-          <w:rFonts w:hint="eastAsia"/>
-          <w:lang w:val="en-US" w:eastAsia="zh-CN"/>
-        </w:rPr>
-      </w:pPr>
-      <w:r>
-        <w:rPr>
-          <w:rFonts w:hint="eastAsia"/>
-          <w:lang w:val="en-US" w:eastAsia="zh-CN"/>
-        </w:rPr>
-        <w:t xml:space="preserve">    double quickMulti(double x,int n)</w:t>
-      </w:r>
-    </w:p>
-    <w:p>
-      <w:pPr>
-        <w:ind w:firstLine="420" w:firstLineChars="0"/>
-        <w:rPr>
-          <w:rFonts w:hint="eastAsia"/>
-          <w:lang w:val="en-US" w:eastAsia="zh-CN"/>
-        </w:rPr>
-      </w:pPr>
-      <w:r>
-        <w:rPr>
-          <w:rFonts w:hint="eastAsia"/>
-          <w:lang w:val="en-US" w:eastAsia="zh-CN"/>
-        </w:rPr>
-        <w:t xml:space="preserve">    {</w:t>
-      </w:r>
-    </w:p>
-    <w:p>
-      <w:pPr>
-        <w:ind w:firstLine="420" w:firstLineChars="0"/>
-        <w:rPr>
-          <w:rFonts w:hint="eastAsia"/>
-          <w:lang w:val="en-US" w:eastAsia="zh-CN"/>
-        </w:rPr>
-      </w:pPr>
-      <w:r>
-        <w:rPr>
-          <w:rFonts w:hint="eastAsia"/>
-          <w:lang w:val="en-US" w:eastAsia="zh-CN"/>
-        </w:rPr>
-        <w:t xml:space="preserve">        if(n==0)    return 1.0;</w:t>
-      </w:r>
-    </w:p>
-    <w:p>
-      <w:pPr>
-        <w:ind w:firstLine="420" w:firstLineChars="0"/>
-        <w:rPr>
-          <w:rFonts w:hint="eastAsia"/>
-          <w:lang w:val="en-US" w:eastAsia="zh-CN"/>
-        </w:rPr>
-      </w:pPr>
-      <w:r>
-        <w:rPr>
-          <w:rFonts w:hint="eastAsia"/>
-          <w:lang w:val="en-US" w:eastAsia="zh-CN"/>
-        </w:rPr>
-        <w:t xml:space="preserve">        double y = quickMulti(x,n/2);</w:t>
-      </w:r>
-    </w:p>
-    <w:p>
-      <w:pPr>
-        <w:ind w:firstLine="420" w:firstLineChars="0"/>
-        <w:rPr>
-          <w:rFonts w:hint="eastAsia"/>
-          <w:lang w:val="en-US" w:eastAsia="zh-CN"/>
-        </w:rPr>
-      </w:pPr>
-      <w:r>
-        <w:rPr>
-          <w:rFonts w:hint="eastAsia"/>
-          <w:lang w:val="en-US" w:eastAsia="zh-CN"/>
-        </w:rPr>
-        <w:t xml:space="preserve">        if(n%2==0)  return y*y;</w:t>
-      </w:r>
-    </w:p>
-    <w:p>
-      <w:pPr>
-        <w:ind w:firstLine="420" w:firstLineChars="0"/>
-        <w:rPr>
-          <w:rFonts w:hint="eastAsia"/>
-          <w:lang w:val="en-US" w:eastAsia="zh-CN"/>
-        </w:rPr>
-      </w:pPr>
-      <w:r>
-        <w:rPr>
-          <w:rFonts w:hint="eastAsia"/>
-          <w:lang w:val="en-US" w:eastAsia="zh-CN"/>
-        </w:rPr>
-        <w:t xml:space="preserve">        else return y*y*x;</w:t>
-      </w:r>
-    </w:p>
-    <w:p>
-      <w:pPr>
-        <w:ind w:firstLine="420" w:firstLineChars="0"/>
-        <w:rPr>
-          <w:rFonts w:hint="eastAsia"/>
-          <w:lang w:val="en-US" w:eastAsia="zh-CN"/>
-        </w:rPr>
-      </w:pPr>
-      <w:r>
-        <w:rPr>
-          <w:rFonts w:hint="eastAsia"/>
-          <w:lang w:val="en-US" w:eastAsia="zh-CN"/>
-        </w:rPr>
-        <w:t xml:space="preserve">    }</w:t>
-      </w:r>
-    </w:p>
-    <w:p>
-      <w:pPr>
-        <w:ind w:firstLine="420" w:firstLineChars="0"/>
+        <w:ind w:left="0" w:leftChars="0" w:firstLine="420" w:firstLineChars="0"/>
         <w:rPr>
           <w:rFonts w:hint="eastAsia"/>
           <w:lang w:val="en-US" w:eastAsia="zh-CN"/>
@@ -555,6 +1075,57 @@
           <w:lang w:val="en-US" w:eastAsia="zh-CN"/>
         </w:rPr>
         <w:t>};</w:t>
+      </w:r>
+    </w:p>
+    <w:p>
+      <w:pPr>
+        <w:ind w:left="0" w:leftChars="0" w:firstLine="420" w:firstLineChars="0"/>
+        <w:rPr>
+          <w:rFonts w:hint="eastAsia"/>
+          <w:b/>
+          <w:bCs/>
+          <w:lang w:val="en-US" w:eastAsia="zh-CN"/>
+        </w:rPr>
+      </w:pPr>
+      <w:r>
+        <w:rPr>
+          <w:rFonts w:hint="eastAsia"/>
+          <w:b/>
+          <w:bCs/>
+          <w:lang w:val="en-US" w:eastAsia="zh-CN"/>
+        </w:rPr>
+        <w:t>复杂度分析</w:t>
+      </w:r>
+    </w:p>
+    <w:p>
+      <w:pPr>
+        <w:ind w:left="0" w:leftChars="0" w:firstLine="420" w:firstLineChars="0"/>
+        <w:rPr>
+          <w:rFonts w:hint="eastAsia"/>
+          <w:lang w:val="en-US" w:eastAsia="zh-CN"/>
+        </w:rPr>
+      </w:pPr>
+      <w:r>
+        <w:rPr>
+          <w:rFonts w:hint="eastAsia"/>
+          <w:lang w:val="en-US" w:eastAsia="zh-CN"/>
+        </w:rPr>
+        <w:t>时间复杂度：O(logn)，即为对n进行二进制拆分的时间复杂度。</w:t>
+      </w:r>
+    </w:p>
+    <w:p>
+      <w:pPr>
+        <w:rPr>
+          <w:rFonts w:hint="eastAsia"/>
+          <w:lang w:val="en-US" w:eastAsia="zh-CN"/>
+        </w:rPr>
+      </w:pPr>
+      <w:r>
+        <w:rPr>
+          <w:rFonts w:hint="eastAsia"/>
+          <w:lang w:val="en-US" w:eastAsia="zh-CN"/>
+        </w:rPr>
+        <w:t>空间复杂度：O(1)</w:t>
       </w:r>
     </w:p>
     <w:sectPr>
